--- a/yjc/笔记.docx
+++ b/yjc/笔记.docx
@@ -25,19 +25,72 @@
           <w:ilvl w:val="0"/>
           <w:numId w:val="10"/>
         </w:numPr>
-        <w:ind w:firstLineChars="0"/>
+        <w:ind w:left="567" w:firstLineChars="0" w:hanging="567"/>
         <w:outlineLvl w:val="0"/>
         <w:rPr>
           <w:b/>
         </w:rPr>
       </w:pPr>
+      <w:r>
+        <w:rPr>
+          <w:rFonts w:hint="eastAsia"/>
+          <w:b/>
+        </w:rPr>
+        <w:t>问题</w:t>
+      </w:r>
+    </w:p>
+    <w:p>
+      <w:pPr>
+        <w:ind w:left="567"/>
+        <w:rPr>
+          <w:color w:val="FF0000"/>
+          <w:sz w:val="18"/>
+          <w:szCs w:val="18"/>
+        </w:rPr>
+      </w:pPr>
+      <w:r>
+        <w:rPr>
+          <w:color w:val="FF0000"/>
+          <w:sz w:val="18"/>
+          <w:szCs w:val="18"/>
+        </w:rPr>
+        <w:t>MBL AMS</w:t>
+      </w:r>
+      <w:r>
+        <w:rPr>
+          <w:rFonts w:hint="eastAsia"/>
+          <w:color w:val="FF0000"/>
+          <w:sz w:val="18"/>
+          <w:szCs w:val="18"/>
+        </w:rPr>
+        <w:t>、H</w:t>
+      </w:r>
+      <w:r>
+        <w:rPr>
+          <w:color w:val="FF0000"/>
+          <w:sz w:val="18"/>
+          <w:szCs w:val="18"/>
+        </w:rPr>
+        <w:t>BL AMS</w:t>
+      </w:r>
+      <w:r>
+        <w:rPr>
+          <w:rFonts w:hint="eastAsia"/>
+          <w:color w:val="FF0000"/>
+          <w:sz w:val="18"/>
+          <w:szCs w:val="18"/>
+        </w:rPr>
+        <w:t>、</w:t>
+      </w:r>
       <w:proofErr w:type="gramStart"/>
       <w:r>
         <w:rPr>
           <w:rFonts w:hint="eastAsia"/>
-          <w:b/>
-        </w:rPr>
-        <w:t>裕佳昌</w:t>
+          <w:color w:val="FF0000"/>
+          <w:sz w:val="18"/>
+          <w:szCs w:val="18"/>
+        </w:rPr>
+        <w:t>直约套约</w:t>
       </w:r>
       <w:proofErr w:type="gramEnd"/>
     </w:p>
@@ -45,43 +98,126 @@
       <w:pPr>
         <w:ind w:left="567"/>
         <w:rPr>
-          <w:sz w:val="18"/>
-          <w:szCs w:val="18"/>
-        </w:rPr>
-      </w:pPr>
-      <w:r>
-        <w:rPr>
-          <w:rFonts w:hint="eastAsia"/>
-          <w:sz w:val="18"/>
-          <w:szCs w:val="18"/>
-        </w:rPr>
-        <w:t>发票贴张纸，写寄给谁。</w:t>
+          <w:color w:val="FF0000"/>
+          <w:sz w:val="18"/>
+          <w:szCs w:val="18"/>
+        </w:rPr>
+      </w:pPr>
+      <w:r>
+        <w:rPr>
+          <w:color w:val="FF0000"/>
+          <w:sz w:val="18"/>
+          <w:szCs w:val="18"/>
+        </w:rPr>
+        <w:t>SCAC CODE</w:t>
+      </w:r>
+      <w:r>
+        <w:rPr>
+          <w:rFonts w:hint="eastAsia"/>
+          <w:color w:val="FF0000"/>
+          <w:sz w:val="18"/>
+          <w:szCs w:val="18"/>
+        </w:rPr>
+        <w:t>是发</w:t>
+      </w:r>
+      <w:r>
+        <w:rPr>
+          <w:color w:val="FF0000"/>
+          <w:sz w:val="18"/>
+          <w:szCs w:val="18"/>
+        </w:rPr>
+        <w:t>AMS</w:t>
+      </w:r>
+      <w:r>
+        <w:rPr>
+          <w:rFonts w:hint="eastAsia"/>
+          <w:color w:val="FF0000"/>
+          <w:sz w:val="18"/>
+          <w:szCs w:val="18"/>
+        </w:rPr>
+        <w:t>的单位在美国注册的四位字母（现代：H</w:t>
+      </w:r>
+      <w:r>
+        <w:rPr>
+          <w:color w:val="FF0000"/>
+          <w:sz w:val="18"/>
+          <w:szCs w:val="18"/>
+        </w:rPr>
+        <w:t>DMU</w:t>
+      </w:r>
+      <w:r>
+        <w:rPr>
+          <w:rFonts w:hint="eastAsia"/>
+          <w:color w:val="FF0000"/>
+          <w:sz w:val="18"/>
+          <w:szCs w:val="18"/>
+        </w:rPr>
+        <w:t>）</w:t>
       </w:r>
     </w:p>
     <w:p>
       <w:pPr>
         <w:ind w:left="567"/>
         <w:rPr>
-          <w:sz w:val="18"/>
-          <w:szCs w:val="18"/>
-        </w:rPr>
-      </w:pPr>
-      <w:r>
-        <w:rPr>
-          <w:rFonts w:hint="eastAsia"/>
-          <w:sz w:val="18"/>
-          <w:szCs w:val="18"/>
-        </w:rPr>
-        <w:t>张师傅送报关资料，平时下午三点送，周五下班送</w:t>
-      </w:r>
-      <w:r>
-        <w:rPr>
-          <w:rFonts w:hint="eastAsia"/>
-          <w:sz w:val="18"/>
-          <w:szCs w:val="18"/>
-        </w:rPr>
-        <w:t>。</w:t>
-      </w:r>
+          <w:rFonts w:hint="eastAsia"/>
+          <w:color w:val="FF0000"/>
+          <w:sz w:val="18"/>
+          <w:szCs w:val="18"/>
+        </w:rPr>
+      </w:pPr>
+      <w:r>
+        <w:rPr>
+          <w:color w:val="FF0000"/>
+          <w:sz w:val="18"/>
+          <w:szCs w:val="18"/>
+        </w:rPr>
+        <w:t>AMS HBL</w:t>
+      </w:r>
+      <w:r>
+        <w:rPr>
+          <w:rFonts w:hint="eastAsia"/>
+          <w:color w:val="FF0000"/>
+          <w:sz w:val="18"/>
+          <w:szCs w:val="18"/>
+        </w:rPr>
+        <w:t>号不同的船公司编号规则不一样（现代：在M</w:t>
+      </w:r>
+      <w:r>
+        <w:rPr>
+          <w:color w:val="FF0000"/>
+          <w:sz w:val="18"/>
+          <w:szCs w:val="18"/>
+        </w:rPr>
+        <w:t>BL</w:t>
+      </w:r>
+      <w:r>
+        <w:rPr>
+          <w:rFonts w:hint="eastAsia"/>
+          <w:color w:val="FF0000"/>
+          <w:sz w:val="18"/>
+          <w:szCs w:val="18"/>
+        </w:rPr>
+        <w:t>后加A</w:t>
+      </w:r>
+      <w:r>
+        <w:rPr>
+          <w:color w:val="FF0000"/>
+          <w:sz w:val="18"/>
+          <w:szCs w:val="18"/>
+        </w:rPr>
+        <w:t>/B/C</w:t>
+      </w:r>
+      <w:r>
+        <w:rPr>
+          <w:rFonts w:hint="eastAsia"/>
+          <w:color w:val="FF0000"/>
+          <w:sz w:val="18"/>
+          <w:szCs w:val="18"/>
+        </w:rPr>
+        <w:t>等等）</w:t>
+      </w:r>
+      <w:bookmarkStart w:id="0" w:name="_GoBack"/>
+      <w:bookmarkEnd w:id="0"/>
     </w:p>
     <w:p>
       <w:pPr>
@@ -91,19 +227,21 @@
           <w:ilvl w:val="0"/>
           <w:numId w:val="10"/>
         </w:numPr>
-        <w:ind w:firstLineChars="0"/>
+        <w:ind w:left="567" w:firstLineChars="0" w:hanging="567"/>
         <w:outlineLvl w:val="0"/>
         <w:rPr>
           <w:b/>
         </w:rPr>
       </w:pPr>
+      <w:proofErr w:type="gramStart"/>
       <w:r>
         <w:rPr>
           <w:rFonts w:hint="eastAsia"/>
           <w:b/>
         </w:rPr>
-        <w:t>报关</w:t>
-      </w:r>
+        <w:t>裕佳昌</w:t>
+      </w:r>
+      <w:proofErr w:type="gramEnd"/>
     </w:p>
     <w:p>
       <w:pPr>
@@ -119,7 +257,24 @@
           <w:sz w:val="18"/>
           <w:szCs w:val="18"/>
         </w:rPr>
-        <w:t>外港不用发报关行装箱单</w:t>
+        <w:t>发票贴张纸，写寄给谁。</w:t>
+      </w:r>
+    </w:p>
+    <w:p>
+      <w:pPr>
+        <w:ind w:left="567"/>
+        <w:rPr>
+          <w:sz w:val="18"/>
+          <w:szCs w:val="18"/>
+        </w:rPr>
+      </w:pPr>
+      <w:r>
+        <w:rPr>
+          <w:rFonts w:hint="eastAsia"/>
+          <w:sz w:val="18"/>
+          <w:szCs w:val="18"/>
+        </w:rPr>
+        <w:t>张师傅送报关资料，平时下午三点送，周五下班送</w:t>
       </w:r>
       <w:r>
         <w:rPr>
@@ -128,109 +283,6 @@
           <w:szCs w:val="18"/>
         </w:rPr>
         <w:t>。</w:t>
-      </w:r>
-    </w:p>
-    <w:p>
-      <w:pPr>
-        <w:ind w:left="567"/>
-        <w:rPr>
-          <w:sz w:val="18"/>
-          <w:szCs w:val="18"/>
-        </w:rPr>
-      </w:pPr>
-      <w:r>
-        <w:rPr>
-          <w:rFonts w:hint="eastAsia"/>
-          <w:sz w:val="18"/>
-          <w:szCs w:val="18"/>
-        </w:rPr>
-        <w:t>报关单</w:t>
-      </w:r>
-      <w:r>
-        <w:rPr>
-          <w:sz w:val="18"/>
-          <w:szCs w:val="18"/>
-        </w:rPr>
-        <w:t xml:space="preserve"> 申报要素 箱单 发票 </w:t>
-      </w:r>
-      <w:proofErr w:type="gramStart"/>
-      <w:r>
-        <w:rPr>
-          <w:sz w:val="18"/>
-          <w:szCs w:val="18"/>
-        </w:rPr>
-        <w:t>配舱回单</w:t>
-      </w:r>
-      <w:proofErr w:type="gramEnd"/>
-    </w:p>
-    <w:p>
-      <w:pPr>
-        <w:ind w:left="567"/>
-        <w:rPr>
-          <w:sz w:val="18"/>
-          <w:szCs w:val="18"/>
-        </w:rPr>
-      </w:pPr>
-      <w:r>
-        <w:rPr>
-          <w:sz w:val="18"/>
-          <w:szCs w:val="18"/>
-        </w:rPr>
-        <w:t>报关必要条件：洋山开港</w:t>
-      </w:r>
-      <w:r>
-        <w:rPr>
-          <w:sz w:val="18"/>
-          <w:szCs w:val="18"/>
-        </w:rPr>
-        <w:t>？</w:t>
-      </w:r>
-      <w:r>
-        <w:rPr>
-          <w:sz w:val="18"/>
-          <w:szCs w:val="18"/>
-        </w:rPr>
-        <w:t>、</w:t>
-      </w:r>
-      <w:r>
-        <w:rPr>
-          <w:rFonts w:hint="eastAsia"/>
-          <w:sz w:val="18"/>
-          <w:szCs w:val="18"/>
-        </w:rPr>
-        <w:t>舱</w:t>
-      </w:r>
-      <w:r>
-        <w:rPr>
-          <w:sz w:val="18"/>
-          <w:szCs w:val="18"/>
-        </w:rPr>
-        <w:t>单、关箱门（报关后不能改数据），洋山报关后72小时必须进港</w:t>
-      </w:r>
-      <w:r>
-        <w:rPr>
-          <w:sz w:val="18"/>
-          <w:szCs w:val="18"/>
-        </w:rPr>
-        <w:t>。</w:t>
-      </w:r>
-      <w:proofErr w:type="gramStart"/>
-      <w:r>
-        <w:rPr>
-          <w:rFonts w:hint="eastAsia"/>
-          <w:sz w:val="18"/>
-          <w:szCs w:val="18"/>
-        </w:rPr>
-        <w:t>洋山先报关</w:t>
-      </w:r>
-      <w:proofErr w:type="gramEnd"/>
-      <w:r>
-        <w:rPr>
-          <w:rFonts w:hint="eastAsia"/>
-          <w:sz w:val="18"/>
-          <w:szCs w:val="18"/>
-        </w:rPr>
-        <w:t>后进港，外港先进港后报关。</w:t>
       </w:r>
     </w:p>
     <w:p>
@@ -241,7 +293,7 @@
           <w:ilvl w:val="0"/>
           <w:numId w:val="10"/>
         </w:numPr>
-        <w:ind w:firstLineChars="0"/>
+        <w:ind w:left="567" w:firstLineChars="0" w:hanging="567"/>
         <w:outlineLvl w:val="0"/>
         <w:rPr>
           <w:b/>
@@ -252,7 +304,7 @@
           <w:rFonts w:hint="eastAsia"/>
           <w:b/>
         </w:rPr>
-        <w:t>车队</w:t>
+        <w:t>报关</w:t>
       </w:r>
     </w:p>
     <w:p>
@@ -263,6 +315,198 @@
           <w:szCs w:val="18"/>
         </w:rPr>
       </w:pPr>
+      <w:r>
+        <w:rPr>
+          <w:rFonts w:hint="eastAsia"/>
+          <w:sz w:val="18"/>
+          <w:szCs w:val="18"/>
+        </w:rPr>
+        <w:t>外港不用发报关行装箱单</w:t>
+      </w:r>
+      <w:r>
+        <w:rPr>
+          <w:rFonts w:hint="eastAsia"/>
+          <w:sz w:val="18"/>
+          <w:szCs w:val="18"/>
+        </w:rPr>
+        <w:t>。</w:t>
+      </w:r>
+    </w:p>
+    <w:p>
+      <w:pPr>
+        <w:ind w:left="567"/>
+        <w:rPr>
+          <w:sz w:val="18"/>
+          <w:szCs w:val="18"/>
+        </w:rPr>
+      </w:pPr>
+      <w:r>
+        <w:rPr>
+          <w:rFonts w:hint="eastAsia"/>
+          <w:sz w:val="18"/>
+          <w:szCs w:val="18"/>
+        </w:rPr>
+        <w:t>报关单</w:t>
+      </w:r>
+      <w:r>
+        <w:rPr>
+          <w:sz w:val="18"/>
+          <w:szCs w:val="18"/>
+        </w:rPr>
+        <w:t xml:space="preserve"> 申报要素 箱单 发票 </w:t>
+      </w:r>
+      <w:proofErr w:type="gramStart"/>
+      <w:r>
+        <w:rPr>
+          <w:sz w:val="18"/>
+          <w:szCs w:val="18"/>
+        </w:rPr>
+        <w:t>配舱回单</w:t>
+      </w:r>
+      <w:proofErr w:type="gramEnd"/>
+    </w:p>
+    <w:p>
+      <w:pPr>
+        <w:ind w:left="567"/>
+        <w:rPr>
+          <w:sz w:val="18"/>
+          <w:szCs w:val="18"/>
+        </w:rPr>
+      </w:pPr>
+      <w:r>
+        <w:rPr>
+          <w:sz w:val="18"/>
+          <w:szCs w:val="18"/>
+        </w:rPr>
+        <w:t>报关必要条件：洋山开港</w:t>
+      </w:r>
+      <w:r>
+        <w:rPr>
+          <w:sz w:val="18"/>
+          <w:szCs w:val="18"/>
+        </w:rPr>
+        <w:t>？</w:t>
+      </w:r>
+      <w:r>
+        <w:rPr>
+          <w:sz w:val="18"/>
+          <w:szCs w:val="18"/>
+        </w:rPr>
+        <w:t>、</w:t>
+      </w:r>
+      <w:r>
+        <w:rPr>
+          <w:rFonts w:hint="eastAsia"/>
+          <w:sz w:val="18"/>
+          <w:szCs w:val="18"/>
+        </w:rPr>
+        <w:t>舱</w:t>
+      </w:r>
+      <w:r>
+        <w:rPr>
+          <w:sz w:val="18"/>
+          <w:szCs w:val="18"/>
+        </w:rPr>
+        <w:t>单、关箱门（报关后不能改数据），洋山报关后72小时必须进港</w:t>
+      </w:r>
+      <w:r>
+        <w:rPr>
+          <w:sz w:val="18"/>
+          <w:szCs w:val="18"/>
+        </w:rPr>
+        <w:t>。</w:t>
+      </w:r>
+      <w:proofErr w:type="gramStart"/>
+      <w:r>
+        <w:rPr>
+          <w:rFonts w:hint="eastAsia"/>
+          <w:sz w:val="18"/>
+          <w:szCs w:val="18"/>
+        </w:rPr>
+        <w:t>洋山先报关</w:t>
+      </w:r>
+      <w:proofErr w:type="gramEnd"/>
+      <w:r>
+        <w:rPr>
+          <w:rFonts w:hint="eastAsia"/>
+          <w:sz w:val="18"/>
+          <w:szCs w:val="18"/>
+        </w:rPr>
+        <w:t>后进港，外港先进港后报关。</w:t>
+      </w:r>
+    </w:p>
+    <w:p>
+      <w:pPr>
+        <w:ind w:left="567"/>
+        <w:rPr>
+          <w:color w:val="FF0000"/>
+          <w:sz w:val="18"/>
+          <w:szCs w:val="18"/>
+        </w:rPr>
+      </w:pPr>
+      <w:r>
+        <w:rPr>
+          <w:rFonts w:hint="eastAsia"/>
+          <w:color w:val="FF0000"/>
+          <w:sz w:val="18"/>
+          <w:szCs w:val="18"/>
+        </w:rPr>
+        <w:t>问：0</w:t>
+      </w:r>
+      <w:r>
+        <w:rPr>
+          <w:color w:val="FF0000"/>
+          <w:sz w:val="18"/>
+          <w:szCs w:val="18"/>
+        </w:rPr>
+        <w:t xml:space="preserve">5-14 </w:t>
+      </w:r>
+      <w:proofErr w:type="gramStart"/>
+      <w:r>
+        <w:rPr>
+          <w:rFonts w:hint="eastAsia"/>
+          <w:color w:val="FF0000"/>
+          <w:sz w:val="18"/>
+          <w:szCs w:val="18"/>
+        </w:rPr>
+        <w:t>外港昨天</w:t>
+      </w:r>
+      <w:proofErr w:type="gramEnd"/>
+      <w:r>
+        <w:rPr>
+          <w:rFonts w:hint="eastAsia"/>
+          <w:color w:val="FF0000"/>
+          <w:sz w:val="18"/>
+          <w:szCs w:val="18"/>
+        </w:rPr>
+        <w:t>进的箱子，早上让黄报关，黄说“</w:t>
+      </w:r>
+      <w:r>
+        <w:rPr>
+          <w:rFonts w:hint="eastAsia"/>
+          <w:color w:val="FF0000"/>
+          <w:sz w:val="18"/>
+          <w:szCs w:val="18"/>
+        </w:rPr>
+        <w:t>晚点</w:t>
+      </w:r>
+      <w:r>
+        <w:rPr>
+          <w:color w:val="FF0000"/>
+          <w:sz w:val="18"/>
+          <w:szCs w:val="18"/>
+        </w:rPr>
+        <w:t xml:space="preserve"> 一早去都是查验</w:t>
+      </w:r>
+      <w:r>
+        <w:rPr>
+          <w:rFonts w:hint="eastAsia"/>
+          <w:color w:val="FF0000"/>
+          <w:sz w:val="18"/>
+          <w:szCs w:val="18"/>
+        </w:rPr>
+        <w:t>”。</w:t>
+      </w:r>
     </w:p>
     <w:p>
       <w:pPr>
@@ -272,7 +516,7 @@
           <w:ilvl w:val="0"/>
           <w:numId w:val="10"/>
         </w:numPr>
-        <w:ind w:firstLineChars="0"/>
+        <w:ind w:left="567" w:firstLineChars="0" w:hanging="567"/>
         <w:outlineLvl w:val="0"/>
         <w:rPr>
           <w:b/>
@@ -283,7 +527,7 @@
           <w:rFonts w:hint="eastAsia"/>
           <w:b/>
         </w:rPr>
-        <w:t>订舱</w:t>
+        <w:t>车队</w:t>
       </w:r>
     </w:p>
     <w:p>
@@ -303,7 +547,38 @@
           <w:ilvl w:val="0"/>
           <w:numId w:val="10"/>
         </w:numPr>
-        <w:ind w:firstLineChars="0"/>
+        <w:ind w:left="567" w:firstLineChars="0" w:hanging="567"/>
+        <w:outlineLvl w:val="0"/>
+        <w:rPr>
+          <w:b/>
+        </w:rPr>
+      </w:pPr>
+      <w:r>
+        <w:rPr>
+          <w:rFonts w:hint="eastAsia"/>
+          <w:b/>
+        </w:rPr>
+        <w:t>订舱</w:t>
+      </w:r>
+    </w:p>
+    <w:p>
+      <w:pPr>
+        <w:ind w:left="567"/>
+        <w:rPr>
+          <w:sz w:val="18"/>
+          <w:szCs w:val="18"/>
+        </w:rPr>
+      </w:pPr>
+    </w:p>
+    <w:p>
+      <w:pPr>
+        <w:pStyle w:val="a3"/>
+        <w:keepNext/>
+        <w:numPr>
+          <w:ilvl w:val="0"/>
+          <w:numId w:val="10"/>
+        </w:numPr>
+        <w:ind w:left="567" w:firstLineChars="0" w:hanging="567"/>
         <w:outlineLvl w:val="0"/>
         <w:rPr>
           <w:b/>
@@ -1873,6 +2148,7 @@
         <w:rPr>
           <w:b/>
         </w:rPr>
+        <w:lastRenderedPageBreak/>
         <w:t>KMM</w:t>
       </w:r>
     </w:p>
@@ -1934,7 +2210,6 @@
           <w:rFonts w:hint="eastAsia"/>
           <w:b/>
         </w:rPr>
-        <w:lastRenderedPageBreak/>
         <w:t>工厂</w:t>
       </w:r>
     </w:p>
@@ -2116,8 +2391,6 @@
         </w:rPr>
         <w:t>箱单两个地方</w:t>
       </w:r>
-      <w:bookmarkStart w:id="0" w:name="_GoBack"/>
-      <w:bookmarkEnd w:id="0"/>
       <w:r>
         <w:rPr>
           <w:sz w:val="18"/>

--- a/yjc/笔记.docx
+++ b/yjc/笔记.docx
@@ -159,7 +159,6 @@
       <w:pPr>
         <w:ind w:left="567"/>
         <w:rPr>
-          <w:rFonts w:hint="eastAsia"/>
           <w:color w:val="FF0000"/>
           <w:sz w:val="18"/>
           <w:szCs w:val="18"/>
@@ -216,8 +215,6 @@
         </w:rPr>
         <w:t>等等）</w:t>
       </w:r>
-      <w:bookmarkStart w:id="0" w:name="_GoBack"/>
-      <w:bookmarkEnd w:id="0"/>
     </w:p>
     <w:p>
       <w:pPr>
@@ -2644,6 +2641,10 @@
       <w:pPr>
         <w:pStyle w:val="a3"/>
         <w:ind w:left="1701" w:firstLineChars="0" w:firstLine="0"/>
+        <w:rPr>
+          <w:sz w:val="18"/>
+          <w:szCs w:val="18"/>
+        </w:rPr>
       </w:pPr>
       <w:r>
         <w:rPr>
@@ -2668,6 +2669,88 @@
         </w:rPr>
         <w:t>划掉</w:t>
       </w:r>
+    </w:p>
+    <w:p>
+      <w:pPr>
+        <w:pStyle w:val="a3"/>
+        <w:keepNext/>
+        <w:numPr>
+          <w:ilvl w:val="1"/>
+          <w:numId w:val="10"/>
+        </w:numPr>
+        <w:ind w:left="851" w:firstLineChars="0"/>
+        <w:outlineLvl w:val="1"/>
+        <w:rPr>
+          <w:b/>
+        </w:rPr>
+      </w:pPr>
+      <w:r>
+        <w:rPr>
+          <w:rFonts w:hint="eastAsia"/>
+          <w:b/>
+        </w:rPr>
+        <w:t>万盛</w:t>
+      </w:r>
+    </w:p>
+    <w:p>
+      <w:pPr>
+        <w:pStyle w:val="a3"/>
+        <w:keepNext/>
+        <w:numPr>
+          <w:ilvl w:val="1"/>
+          <w:numId w:val="10"/>
+        </w:numPr>
+        <w:ind w:left="851" w:firstLineChars="0"/>
+        <w:outlineLvl w:val="1"/>
+        <w:rPr>
+          <w:b/>
+        </w:rPr>
+      </w:pPr>
+      <w:proofErr w:type="spellStart"/>
+      <w:r>
+        <w:rPr>
+          <w:b/>
+        </w:rPr>
+        <w:t>E</w:t>
+      </w:r>
+      <w:r>
+        <w:rPr>
+          <w:rFonts w:hint="eastAsia"/>
+          <w:b/>
+        </w:rPr>
+        <w:t>uro</w:t>
+      </w:r>
+      <w:r>
+        <w:rPr>
+          <w:b/>
+        </w:rPr>
+        <w:t>line</w:t>
+      </w:r>
+      <w:proofErr w:type="spellEnd"/>
+    </w:p>
+    <w:p>
+      <w:pPr>
+        <w:pStyle w:val="a3"/>
+        <w:keepNext/>
+        <w:numPr>
+          <w:ilvl w:val="1"/>
+          <w:numId w:val="10"/>
+        </w:numPr>
+        <w:ind w:left="851" w:firstLineChars="0"/>
+        <w:outlineLvl w:val="1"/>
+        <w:rPr>
+          <w:rFonts w:hint="eastAsia"/>
+          <w:b/>
+        </w:rPr>
+      </w:pPr>
+      <w:r>
+        <w:rPr>
+          <w:b/>
+        </w:rPr>
+        <w:t>…</w:t>
+      </w:r>
+      <w:bookmarkStart w:id="0" w:name="_GoBack"/>
+      <w:bookmarkEnd w:id="0"/>
     </w:p>
     <w:sectPr>
       <w:pgSz w:w="11906" w:h="16838"/>
@@ -4182,6 +4265,31 @@
       <w:u w:val="single"/>
     </w:rPr>
   </w:style>
+  <w:style w:type="paragraph" w:styleId="a7">
+    <w:name w:val="Balloon Text"/>
+    <w:basedOn w:val="a"/>
+    <w:link w:val="a8"/>
+    <w:uiPriority w:val="99"/>
+    <w:semiHidden/>
+    <w:unhideWhenUsed/>
+    <w:rsid w:val="0080369C"/>
+    <w:rPr>
+      <w:sz w:val="18"/>
+      <w:szCs w:val="18"/>
+    </w:rPr>
+  </w:style>
+  <w:style w:type="character" w:customStyle="1" w:styleId="a8">
+    <w:name w:val="批注框文本 字符"/>
+    <w:basedOn w:val="a0"/>
+    <w:link w:val="a7"/>
+    <w:uiPriority w:val="99"/>
+    <w:semiHidden/>
+    <w:rsid w:val="0080369C"/>
+    <w:rPr>
+      <w:sz w:val="18"/>
+      <w:szCs w:val="18"/>
+    </w:rPr>
+  </w:style>
 </w:styles>
 </file>
 

--- a/yjc/笔记.docx
+++ b/yjc/笔记.docx
@@ -280,6 +280,143 @@
           <w:szCs w:val="18"/>
         </w:rPr>
         <w:t>。</w:t>
+      </w:r>
+    </w:p>
+    <w:p>
+      <w:pPr>
+        <w:ind w:left="567"/>
+        <w:rPr>
+          <w:sz w:val="18"/>
+          <w:szCs w:val="18"/>
+        </w:rPr>
+      </w:pPr>
+      <w:r>
+        <w:rPr>
+          <w:rFonts w:hint="eastAsia"/>
+          <w:sz w:val="18"/>
+          <w:szCs w:val="18"/>
+        </w:rPr>
+        <w:t>收到发票</w:t>
+      </w:r>
+    </w:p>
+    <w:p>
+      <w:pPr>
+        <w:ind w:left="907"/>
+        <w:rPr>
+          <w:rFonts w:hint="eastAsia"/>
+          <w:sz w:val="18"/>
+          <w:szCs w:val="18"/>
+        </w:rPr>
+      </w:pPr>
+      <w:r>
+        <w:rPr>
+          <w:rFonts w:hint="eastAsia"/>
+          <w:sz w:val="18"/>
+          <w:szCs w:val="18"/>
+        </w:rPr>
+        <w:t>到系统</w:t>
+      </w:r>
+      <w:proofErr w:type="gramStart"/>
+      <w:r>
+        <w:rPr>
+          <w:rFonts w:hint="eastAsia"/>
+          <w:sz w:val="18"/>
+          <w:szCs w:val="18"/>
+        </w:rPr>
+        <w:t>》</w:t>
+      </w:r>
+      <w:proofErr w:type="gramEnd"/>
+      <w:r>
+        <w:rPr>
+          <w:rFonts w:hint="eastAsia"/>
+          <w:sz w:val="18"/>
+          <w:szCs w:val="18"/>
+        </w:rPr>
+        <w:t>结算</w:t>
+      </w:r>
+      <w:proofErr w:type="gramStart"/>
+      <w:r>
+        <w:rPr>
+          <w:rFonts w:hint="eastAsia"/>
+          <w:sz w:val="18"/>
+          <w:szCs w:val="18"/>
+        </w:rPr>
+        <w:t>》</w:t>
+      </w:r>
+      <w:proofErr w:type="gramEnd"/>
+      <w:r>
+        <w:rPr>
+          <w:rFonts w:hint="eastAsia"/>
+          <w:sz w:val="18"/>
+          <w:szCs w:val="18"/>
+        </w:rPr>
+        <w:t>客户动态里，选E</w:t>
+      </w:r>
+      <w:r>
+        <w:rPr>
+          <w:sz w:val="18"/>
+          <w:szCs w:val="18"/>
+        </w:rPr>
+        <w:t>TD</w:t>
+      </w:r>
+      <w:r>
+        <w:rPr>
+          <w:rFonts w:hint="eastAsia"/>
+          <w:sz w:val="18"/>
+          <w:szCs w:val="18"/>
+        </w:rPr>
+        <w:t>、客户、业务用户名，搜索后总数和发票核对一致后，打印列表，和发票一起别针</w:t>
+      </w:r>
+      <w:proofErr w:type="gramStart"/>
+      <w:r>
+        <w:rPr>
+          <w:rFonts w:hint="eastAsia"/>
+          <w:sz w:val="18"/>
+          <w:szCs w:val="18"/>
+        </w:rPr>
+        <w:t>别起来</w:t>
+      </w:r>
+      <w:proofErr w:type="gramEnd"/>
+      <w:r>
+        <w:rPr>
+          <w:rFonts w:hint="eastAsia"/>
+          <w:sz w:val="18"/>
+          <w:szCs w:val="18"/>
+        </w:rPr>
+        <w:t>给许培</w:t>
+      </w:r>
+      <w:r>
+        <w:rPr>
+          <w:rFonts w:hint="eastAsia"/>
+          <w:sz w:val="18"/>
+          <w:szCs w:val="18"/>
+        </w:rPr>
+        <w:t>（确保没有未A</w:t>
+      </w:r>
+      <w:r>
+        <w:rPr>
+          <w:sz w:val="18"/>
+          <w:szCs w:val="18"/>
+        </w:rPr>
+        <w:t>PP</w:t>
+      </w:r>
+      <w:r>
+        <w:rPr>
+          <w:rFonts w:hint="eastAsia"/>
+          <w:sz w:val="18"/>
+          <w:szCs w:val="18"/>
+        </w:rPr>
+        <w:t>的！！</w:t>
+      </w:r>
+      <w:bookmarkStart w:id="0" w:name="_GoBack"/>
+      <w:bookmarkEnd w:id="0"/>
+      <w:r>
+        <w:rPr>
+          <w:rFonts w:hint="eastAsia"/>
+          <w:sz w:val="18"/>
+          <w:szCs w:val="18"/>
+        </w:rPr>
+        <w:t>）</w:t>
       </w:r>
     </w:p>
     <w:p>
@@ -2047,6 +2184,7 @@
           <w:sz w:val="18"/>
           <w:szCs w:val="18"/>
         </w:rPr>
+        <w:lastRenderedPageBreak/>
         <w:t xml:space="preserve">KMM HMI </w:t>
       </w:r>
       <w:r>
@@ -2145,7 +2283,6 @@
         <w:rPr>
           <w:b/>
         </w:rPr>
-        <w:lastRenderedPageBreak/>
         <w:t>KMM</w:t>
       </w:r>
     </w:p>
@@ -2739,7 +2876,6 @@
         <w:ind w:left="851" w:firstLineChars="0"/>
         <w:outlineLvl w:val="1"/>
         <w:rPr>
-          <w:rFonts w:hint="eastAsia"/>
           <w:b/>
         </w:rPr>
       </w:pPr>
@@ -2749,8 +2885,6 @@
         </w:rPr>
         <w:t>…</w:t>
       </w:r>
-      <w:bookmarkStart w:id="0" w:name="_GoBack"/>
-      <w:bookmarkEnd w:id="0"/>
     </w:p>
     <w:sectPr>
       <w:pgSz w:w="11906" w:h="16838"/>

--- a/yjc/笔记.docx
+++ b/yjc/笔记.docx
@@ -1,6 +1,6 @@
 
 <file path=word/document.xml><?xml version="1.0" encoding="utf-8"?>
-<w:document xmlns:wpc="http://schemas.microsoft.com/office/word/2010/wordprocessingCanvas" xmlns:cx="http://schemas.microsoft.com/office/drawing/2014/chartex" xmlns:mc="http://schemas.openxmlformats.org/markup-compatibility/2006" xmlns:o="urn:schemas-microsoft-com:office:office" xmlns:r="http://schemas.openxmlformats.org/officeDocument/2006/relationships" xmlns:m="http://schemas.openxmlformats.org/officeDocument/2006/math" xmlns:v="urn:schemas-microsoft-com:vml" xmlns:wp14="http://schemas.microsoft.com/office/word/2010/wordprocessingDrawing" xmlns:wp="http://schemas.openxmlformats.org/drawingml/2006/wordprocessingDrawing" xmlns:w10="urn:schemas-microsoft-com:office:word" xmlns:w="http://schemas.openxmlformats.org/wordprocessingml/2006/main" xmlns:w14="http://schemas.microsoft.com/office/word/2010/wordml" xmlns:w15="http://schemas.microsoft.com/office/word/2012/wordml" xmlns:w16se="http://schemas.microsoft.com/office/word/2015/wordml/symex" xmlns:wpg="http://schemas.microsoft.com/office/word/2010/wordprocessingGroup" xmlns:wpi="http://schemas.microsoft.com/office/word/2010/wordprocessingInk" xmlns:wne="http://schemas.microsoft.com/office/word/2006/wordml" xmlns:wps="http://schemas.microsoft.com/office/word/2010/wordprocessingShape" mc:Ignorable="w14 w15 w16se wp14">
+<w:document xmlns:wpc="http://schemas.microsoft.com/office/word/2010/wordprocessingCanvas" xmlns:cx="http://schemas.microsoft.com/office/drawing/2014/chartex" xmlns:cx1="http://schemas.microsoft.com/office/drawing/2015/9/8/chartex" xmlns:cx2="http://schemas.microsoft.com/office/drawing/2015/10/21/chartex" xmlns:cx3="http://schemas.microsoft.com/office/drawing/2016/5/9/chartex" xmlns:cx4="http://schemas.microsoft.com/office/drawing/2016/5/10/chartex" xmlns:cx5="http://schemas.microsoft.com/office/drawing/2016/5/11/chartex" xmlns:cx6="http://schemas.microsoft.com/office/drawing/2016/5/12/chartex" xmlns:cx7="http://schemas.microsoft.com/office/drawing/2016/5/13/chartex" xmlns:cx8="http://schemas.microsoft.com/office/drawing/2016/5/14/chartex" xmlns:mc="http://schemas.openxmlformats.org/markup-compatibility/2006" xmlns:aink="http://schemas.microsoft.com/office/drawing/2016/ink" xmlns:am3d="http://schemas.microsoft.com/office/drawing/2017/model3d" xmlns:o="urn:schemas-microsoft-com:office:office" xmlns:r="http://schemas.openxmlformats.org/officeDocument/2006/relationships" xmlns:m="http://schemas.openxmlformats.org/officeDocument/2006/math" xmlns:v="urn:schemas-microsoft-com:vml" xmlns:wp14="http://schemas.microsoft.com/office/word/2010/wordprocessingDrawing" xmlns:wp="http://schemas.openxmlformats.org/drawingml/2006/wordprocessingDrawing" xmlns:w10="urn:schemas-microsoft-com:office:word" xmlns:w="http://schemas.openxmlformats.org/wordprocessingml/2006/main" xmlns:w14="http://schemas.microsoft.com/office/word/2010/wordml" xmlns:w15="http://schemas.microsoft.com/office/word/2012/wordml" xmlns:w16cid="http://schemas.microsoft.com/office/word/2016/wordml/cid" xmlns:w16se="http://schemas.microsoft.com/office/word/2015/wordml/symex" xmlns:wpg="http://schemas.microsoft.com/office/word/2010/wordprocessingGroup" xmlns:wpi="http://schemas.microsoft.com/office/word/2010/wordprocessingInk" xmlns:wne="http://schemas.microsoft.com/office/word/2006/wordml" xmlns:wps="http://schemas.microsoft.com/office/word/2010/wordprocessingShape" mc:Ignorable="w14 w15 w16se w16cid wp14">
   <w:body>
     <w:p>
       <w:pPr>
@@ -19,7 +19,7 @@
     </w:p>
     <w:p>
       <w:pPr>
-        <w:pStyle w:val="a3"/>
+        <w:pStyle w:val="ListParagraph"/>
         <w:keepNext/>
         <w:numPr>
           <w:ilvl w:val="0"/>
@@ -80,19 +80,69 @@
           <w:sz w:val="18"/>
           <w:szCs w:val="18"/>
         </w:rPr>
-        <w:t>、</w:t>
-      </w:r>
-      <w:proofErr w:type="gramStart"/>
-      <w:r>
-        <w:rPr>
-          <w:rFonts w:hint="eastAsia"/>
+        <w:t>、直约套约</w:t>
+      </w:r>
+    </w:p>
+    <w:p>
+      <w:pPr>
+        <w:ind w:left="567"/>
+        <w:rPr>
           <w:color w:val="FF0000"/>
           <w:sz w:val="18"/>
           <w:szCs w:val="18"/>
         </w:rPr>
-        <w:t>直约套约</w:t>
-      </w:r>
-      <w:proofErr w:type="gramEnd"/>
+      </w:pPr>
+      <w:r>
+        <w:rPr>
+          <w:color w:val="FF0000"/>
+          <w:sz w:val="18"/>
+          <w:szCs w:val="18"/>
+        </w:rPr>
+        <w:t>SCAC CODE</w:t>
+      </w:r>
+      <w:r>
+        <w:rPr>
+          <w:rFonts w:hint="eastAsia"/>
+          <w:color w:val="FF0000"/>
+          <w:sz w:val="18"/>
+          <w:szCs w:val="18"/>
+        </w:rPr>
+        <w:t>是发</w:t>
+      </w:r>
+      <w:r>
+        <w:rPr>
+          <w:color w:val="FF0000"/>
+          <w:sz w:val="18"/>
+          <w:szCs w:val="18"/>
+        </w:rPr>
+        <w:t>AMS</w:t>
+      </w:r>
+      <w:r>
+        <w:rPr>
+          <w:rFonts w:hint="eastAsia"/>
+          <w:color w:val="FF0000"/>
+          <w:sz w:val="18"/>
+          <w:szCs w:val="18"/>
+        </w:rPr>
+        <w:t>的单位在美国注册的四位字母（现代：H</w:t>
+      </w:r>
+      <w:r>
+        <w:rPr>
+          <w:color w:val="FF0000"/>
+          <w:sz w:val="18"/>
+          <w:szCs w:val="18"/>
+        </w:rPr>
+        <w:t>DMU</w:t>
+      </w:r>
+      <w:r>
+        <w:rPr>
+          <w:rFonts w:hint="eastAsia"/>
+          <w:color w:val="FF0000"/>
+          <w:sz w:val="18"/>
+          <w:szCs w:val="18"/>
+        </w:rPr>
+        <w:t>）</w:t>
+      </w:r>
     </w:p>
     <w:p>
       <w:pPr>
@@ -109,7 +159,7 @@
           <w:sz w:val="18"/>
           <w:szCs w:val="18"/>
         </w:rPr>
-        <w:t>SCAC CODE</w:t>
+        <w:t>AMS HBL</w:t>
       </w:r>
       <w:r>
         <w:rPr>
@@ -118,7 +168,7 @@
           <w:sz w:val="18"/>
           <w:szCs w:val="18"/>
         </w:rPr>
-        <w:t>是发</w:t>
+        <w:t>号不同的船公司编号规则不一样（现代：在M</w:t>
       </w:r>
       <w:r>
         <w:rPr>
@@ -126,7 +176,7 @@
           <w:sz w:val="18"/>
           <w:szCs w:val="18"/>
         </w:rPr>
-        <w:t>AMS</w:t>
+        <w:t>BL</w:t>
       </w:r>
       <w:r>
         <w:rPr>
@@ -135,7 +185,7 @@
           <w:sz w:val="18"/>
           <w:szCs w:val="18"/>
         </w:rPr>
-        <w:t>的单位在美国注册的四位字母（现代：H</w:t>
+        <w:t>后加A</w:t>
       </w:r>
       <w:r>
         <w:rPr>
@@ -143,7 +193,7 @@
           <w:sz w:val="18"/>
           <w:szCs w:val="18"/>
         </w:rPr>
-        <w:t>DMU</w:t>
+        <w:t>/B/C</w:t>
       </w:r>
       <w:r>
         <w:rPr>
@@ -152,73 +202,12 @@
           <w:sz w:val="18"/>
           <w:szCs w:val="18"/>
         </w:rPr>
-        <w:t>）</w:t>
-      </w:r>
-    </w:p>
-    <w:p>
-      <w:pPr>
-        <w:ind w:left="567"/>
-        <w:rPr>
-          <w:color w:val="FF0000"/>
-          <w:sz w:val="18"/>
-          <w:szCs w:val="18"/>
-        </w:rPr>
-      </w:pPr>
-      <w:r>
-        <w:rPr>
-          <w:color w:val="FF0000"/>
-          <w:sz w:val="18"/>
-          <w:szCs w:val="18"/>
-        </w:rPr>
-        <w:t>AMS HBL</w:t>
-      </w:r>
-      <w:r>
-        <w:rPr>
-          <w:rFonts w:hint="eastAsia"/>
-          <w:color w:val="FF0000"/>
-          <w:sz w:val="18"/>
-          <w:szCs w:val="18"/>
-        </w:rPr>
-        <w:t>号不同的船公司编号规则不一样（现代：在M</w:t>
-      </w:r>
-      <w:r>
-        <w:rPr>
-          <w:color w:val="FF0000"/>
-          <w:sz w:val="18"/>
-          <w:szCs w:val="18"/>
-        </w:rPr>
-        <w:t>BL</w:t>
-      </w:r>
-      <w:r>
-        <w:rPr>
-          <w:rFonts w:hint="eastAsia"/>
-          <w:color w:val="FF0000"/>
-          <w:sz w:val="18"/>
-          <w:szCs w:val="18"/>
-        </w:rPr>
-        <w:t>后加A</w:t>
-      </w:r>
-      <w:r>
-        <w:rPr>
-          <w:color w:val="FF0000"/>
-          <w:sz w:val="18"/>
-          <w:szCs w:val="18"/>
-        </w:rPr>
-        <w:t>/B/C</w:t>
-      </w:r>
-      <w:r>
-        <w:rPr>
-          <w:rFonts w:hint="eastAsia"/>
-          <w:color w:val="FF0000"/>
-          <w:sz w:val="18"/>
-          <w:szCs w:val="18"/>
-        </w:rPr>
         <w:t>等等）</w:t>
       </w:r>
     </w:p>
     <w:p>
       <w:pPr>
-        <w:pStyle w:val="a3"/>
+        <w:pStyle w:val="ListParagraph"/>
         <w:keepNext/>
         <w:numPr>
           <w:ilvl w:val="0"/>
@@ -230,7 +219,6 @@
           <w:b/>
         </w:rPr>
       </w:pPr>
-      <w:proofErr w:type="gramStart"/>
       <w:r>
         <w:rPr>
           <w:rFonts w:hint="eastAsia"/>
@@ -238,7 +226,6 @@
         </w:rPr>
         <w:t>裕佳昌</w:t>
       </w:r>
-      <w:proofErr w:type="gramEnd"/>
     </w:p>
     <w:p>
       <w:pPr>
@@ -261,17 +248,18 @@
       <w:pPr>
         <w:ind w:left="567"/>
         <w:rPr>
-          <w:sz w:val="18"/>
-          <w:szCs w:val="18"/>
-        </w:rPr>
-      </w:pPr>
-      <w:r>
-        <w:rPr>
-          <w:rFonts w:hint="eastAsia"/>
-          <w:sz w:val="18"/>
-          <w:szCs w:val="18"/>
-        </w:rPr>
-        <w:t>张师傅送报关资料，平时下午三点送，周五下班送</w:t>
+          <w:rFonts w:hint="eastAsia"/>
+          <w:sz w:val="18"/>
+          <w:szCs w:val="18"/>
+        </w:rPr>
+      </w:pPr>
+      <w:r>
+        <w:rPr>
+          <w:rFonts w:hint="eastAsia"/>
+          <w:sz w:val="18"/>
+          <w:szCs w:val="18"/>
+        </w:rPr>
+        <w:t>人民币发票2张，美金发票3张</w:t>
       </w:r>
       <w:r>
         <w:rPr>
@@ -280,148 +268,110 @@
           <w:szCs w:val="18"/>
         </w:rPr>
         <w:t>。</w:t>
-      </w:r>
-    </w:p>
-    <w:p>
-      <w:pPr>
-        <w:ind w:left="567"/>
-        <w:rPr>
-          <w:sz w:val="18"/>
-          <w:szCs w:val="18"/>
-        </w:rPr>
-      </w:pPr>
-      <w:r>
-        <w:rPr>
-          <w:rFonts w:hint="eastAsia"/>
-          <w:sz w:val="18"/>
-          <w:szCs w:val="18"/>
-        </w:rPr>
-        <w:t>收到发票</w:t>
-      </w:r>
-    </w:p>
-    <w:p>
-      <w:pPr>
-        <w:ind w:left="907"/>
-        <w:rPr>
-          <w:rFonts w:hint="eastAsia"/>
-          <w:sz w:val="18"/>
-          <w:szCs w:val="18"/>
-        </w:rPr>
-      </w:pPr>
-      <w:r>
-        <w:rPr>
-          <w:rFonts w:hint="eastAsia"/>
-          <w:sz w:val="18"/>
-          <w:szCs w:val="18"/>
-        </w:rPr>
-        <w:t>到系统</w:t>
-      </w:r>
-      <w:proofErr w:type="gramStart"/>
-      <w:r>
-        <w:rPr>
-          <w:rFonts w:hint="eastAsia"/>
-          <w:sz w:val="18"/>
-          <w:szCs w:val="18"/>
-        </w:rPr>
-        <w:t>》</w:t>
-      </w:r>
-      <w:proofErr w:type="gramEnd"/>
-      <w:r>
-        <w:rPr>
-          <w:rFonts w:hint="eastAsia"/>
-          <w:sz w:val="18"/>
-          <w:szCs w:val="18"/>
-        </w:rPr>
-        <w:t>结算</w:t>
-      </w:r>
-      <w:proofErr w:type="gramStart"/>
-      <w:r>
-        <w:rPr>
-          <w:rFonts w:hint="eastAsia"/>
-          <w:sz w:val="18"/>
-          <w:szCs w:val="18"/>
-        </w:rPr>
-        <w:t>》</w:t>
-      </w:r>
-      <w:proofErr w:type="gramEnd"/>
-      <w:r>
-        <w:rPr>
-          <w:rFonts w:hint="eastAsia"/>
-          <w:sz w:val="18"/>
-          <w:szCs w:val="18"/>
-        </w:rPr>
-        <w:t>客户动态里，选E</w:t>
-      </w:r>
-      <w:r>
-        <w:rPr>
-          <w:sz w:val="18"/>
-          <w:szCs w:val="18"/>
-        </w:rPr>
-        <w:t>TD</w:t>
-      </w:r>
-      <w:r>
-        <w:rPr>
-          <w:rFonts w:hint="eastAsia"/>
-          <w:sz w:val="18"/>
-          <w:szCs w:val="18"/>
-        </w:rPr>
-        <w:t>、客户、业务用户名，搜索后总数和发票核对一致后，打印列表，和发票一起别针</w:t>
-      </w:r>
-      <w:proofErr w:type="gramStart"/>
-      <w:r>
-        <w:rPr>
-          <w:rFonts w:hint="eastAsia"/>
-          <w:sz w:val="18"/>
-          <w:szCs w:val="18"/>
-        </w:rPr>
-        <w:t>别起来</w:t>
-      </w:r>
-      <w:proofErr w:type="gramEnd"/>
-      <w:r>
-        <w:rPr>
-          <w:rFonts w:hint="eastAsia"/>
-          <w:sz w:val="18"/>
-          <w:szCs w:val="18"/>
-        </w:rPr>
-        <w:t>给许培</w:t>
-      </w:r>
-      <w:r>
-        <w:rPr>
-          <w:rFonts w:hint="eastAsia"/>
-          <w:sz w:val="18"/>
-          <w:szCs w:val="18"/>
-        </w:rPr>
-        <w:t>（确保没有未A</w:t>
-      </w:r>
-      <w:r>
-        <w:rPr>
-          <w:sz w:val="18"/>
-          <w:szCs w:val="18"/>
-        </w:rPr>
-        <w:t>PP</w:t>
-      </w:r>
-      <w:r>
-        <w:rPr>
-          <w:rFonts w:hint="eastAsia"/>
-          <w:sz w:val="18"/>
-          <w:szCs w:val="18"/>
-        </w:rPr>
-        <w:t>的！！</w:t>
       </w:r>
       <w:bookmarkStart w:id="0" w:name="_GoBack"/>
       <w:bookmarkEnd w:id="0"/>
-      <w:r>
-        <w:rPr>
-          <w:rFonts w:hint="eastAsia"/>
-          <w:sz w:val="18"/>
-          <w:szCs w:val="18"/>
-        </w:rPr>
-        <w:t>）</w:t>
-      </w:r>
-    </w:p>
-    <w:p>
-      <w:pPr>
-        <w:pStyle w:val="a3"/>
+    </w:p>
+    <w:p>
+      <w:pPr>
+        <w:ind w:left="567"/>
+        <w:rPr>
+          <w:sz w:val="18"/>
+          <w:szCs w:val="18"/>
+        </w:rPr>
+      </w:pPr>
+      <w:r>
+        <w:rPr>
+          <w:rFonts w:hint="eastAsia"/>
+          <w:sz w:val="18"/>
+          <w:szCs w:val="18"/>
+        </w:rPr>
+        <w:t>张师傅送报关资料，平时下午三点送，周五下班送</w:t>
+      </w:r>
+      <w:r>
+        <w:rPr>
+          <w:rFonts w:hint="eastAsia"/>
+          <w:sz w:val="18"/>
+          <w:szCs w:val="18"/>
+        </w:rPr>
+        <w:t>。</w:t>
+      </w:r>
+    </w:p>
+    <w:p>
+      <w:pPr>
+        <w:ind w:left="567"/>
+        <w:rPr>
+          <w:sz w:val="18"/>
+          <w:szCs w:val="18"/>
+        </w:rPr>
+      </w:pPr>
+      <w:r>
+        <w:rPr>
+          <w:rFonts w:hint="eastAsia"/>
+          <w:sz w:val="18"/>
+          <w:szCs w:val="18"/>
+        </w:rPr>
+        <w:t>收到发票</w:t>
+      </w:r>
+    </w:p>
+    <w:p>
+      <w:pPr>
+        <w:ind w:left="907"/>
+        <w:rPr>
+          <w:sz w:val="18"/>
+          <w:szCs w:val="18"/>
+        </w:rPr>
+      </w:pPr>
+      <w:r>
+        <w:rPr>
+          <w:rFonts w:hint="eastAsia"/>
+          <w:sz w:val="18"/>
+          <w:szCs w:val="18"/>
+        </w:rPr>
+        <w:t>到系统》结算》客户动态里，选E</w:t>
+      </w:r>
+      <w:r>
+        <w:rPr>
+          <w:sz w:val="18"/>
+          <w:szCs w:val="18"/>
+        </w:rPr>
+        <w:t>TD</w:t>
+      </w:r>
+      <w:r>
+        <w:rPr>
+          <w:rFonts w:hint="eastAsia"/>
+          <w:sz w:val="18"/>
+          <w:szCs w:val="18"/>
+        </w:rPr>
+        <w:t>、客户、业务用户名，搜索后总数和发票核对一致后，打印列表，和发票一起别针别起来给许培</w:t>
+      </w:r>
+      <w:r>
+        <w:rPr>
+          <w:rFonts w:hint="eastAsia"/>
+          <w:sz w:val="18"/>
+          <w:szCs w:val="18"/>
+        </w:rPr>
+        <w:t>（确保没有未A</w:t>
+      </w:r>
+      <w:r>
+        <w:rPr>
+          <w:sz w:val="18"/>
+          <w:szCs w:val="18"/>
+        </w:rPr>
+        <w:t>PP</w:t>
+      </w:r>
+      <w:r>
+        <w:rPr>
+          <w:rFonts w:hint="eastAsia"/>
+          <w:sz w:val="18"/>
+          <w:szCs w:val="18"/>
+        </w:rPr>
+        <w:t>的！！）</w:t>
+      </w:r>
+    </w:p>
+    <w:p>
+      <w:pPr>
+        <w:pStyle w:val="ListParagraph"/>
         <w:keepNext/>
         <w:numPr>
           <w:ilvl w:val="0"/>
@@ -487,17 +437,8 @@
           <w:sz w:val="18"/>
           <w:szCs w:val="18"/>
         </w:rPr>
-        <w:t xml:space="preserve"> 申报要素 箱单 发票 </w:t>
-      </w:r>
-      <w:proofErr w:type="gramStart"/>
-      <w:r>
-        <w:rPr>
-          <w:sz w:val="18"/>
-          <w:szCs w:val="18"/>
-        </w:rPr>
-        <w:t>配舱回单</w:t>
-      </w:r>
-      <w:proofErr w:type="gramEnd"/>
+        <w:t xml:space="preserve"> 申报要素 箱单 发票 配舱回单</w:t>
+      </w:r>
     </w:p>
     <w:p>
       <w:pPr>
@@ -550,23 +491,13 @@
         </w:rPr>
         <w:t>。</w:t>
       </w:r>
-      <w:proofErr w:type="gramStart"/>
-      <w:r>
-        <w:rPr>
-          <w:rFonts w:hint="eastAsia"/>
-          <w:sz w:val="18"/>
-          <w:szCs w:val="18"/>
-        </w:rPr>
-        <w:t>洋山先报关</w:t>
-      </w:r>
-      <w:proofErr w:type="gramEnd"/>
-      <w:r>
-        <w:rPr>
-          <w:rFonts w:hint="eastAsia"/>
-          <w:sz w:val="18"/>
-          <w:szCs w:val="18"/>
-        </w:rPr>
-        <w:t>后进港，外港先进港后报关。</w:t>
+      <w:r>
+        <w:rPr>
+          <w:rFonts w:hint="eastAsia"/>
+          <w:sz w:val="18"/>
+          <w:szCs w:val="18"/>
+        </w:rPr>
+        <w:t>洋山先报关后进港，外港先进港后报关。</w:t>
       </w:r>
     </w:p>
     <w:p>
@@ -595,7 +526,6 @@
         </w:rPr>
         <w:t xml:space="preserve">5-14 </w:t>
       </w:r>
-      <w:proofErr w:type="gramStart"/>
       <w:r>
         <w:rPr>
           <w:rFonts w:hint="eastAsia"/>
@@ -603,9 +533,8 @@
           <w:sz w:val="18"/>
           <w:szCs w:val="18"/>
         </w:rPr>
-        <w:t>外港昨天</w:t>
-      </w:r>
-      <w:proofErr w:type="gramEnd"/>
+        <w:t>外港昨天进的箱子，早上让黄报关，黄说“</w:t>
+      </w:r>
       <w:r>
         <w:rPr>
           <w:rFonts w:hint="eastAsia"/>
@@ -613,38 +542,29 @@
           <w:sz w:val="18"/>
           <w:szCs w:val="18"/>
         </w:rPr>
-        <w:t>进的箱子，早上让黄报关，黄说“</w:t>
-      </w:r>
-      <w:r>
-        <w:rPr>
-          <w:rFonts w:hint="eastAsia"/>
+        <w:t>晚点</w:t>
+      </w:r>
+      <w:r>
+        <w:rPr>
           <w:color w:val="FF0000"/>
           <w:sz w:val="18"/>
           <w:szCs w:val="18"/>
         </w:rPr>
-        <w:t>晚点</w:t>
-      </w:r>
-      <w:r>
-        <w:rPr>
+        <w:t xml:space="preserve"> 一早去都是查验</w:t>
+      </w:r>
+      <w:r>
+        <w:rPr>
+          <w:rFonts w:hint="eastAsia"/>
           <w:color w:val="FF0000"/>
           <w:sz w:val="18"/>
           <w:szCs w:val="18"/>
         </w:rPr>
-        <w:t xml:space="preserve"> 一早去都是查验</w:t>
-      </w:r>
-      <w:r>
-        <w:rPr>
-          <w:rFonts w:hint="eastAsia"/>
-          <w:color w:val="FF0000"/>
-          <w:sz w:val="18"/>
-          <w:szCs w:val="18"/>
-        </w:rPr>
         <w:t>”。</w:t>
       </w:r>
     </w:p>
     <w:p>
       <w:pPr>
-        <w:pStyle w:val="a3"/>
+        <w:pStyle w:val="ListParagraph"/>
         <w:keepNext/>
         <w:numPr>
           <w:ilvl w:val="0"/>
@@ -675,7 +595,7 @@
     </w:p>
     <w:p>
       <w:pPr>
-        <w:pStyle w:val="a3"/>
+        <w:pStyle w:val="ListParagraph"/>
         <w:keepNext/>
         <w:numPr>
           <w:ilvl w:val="0"/>
@@ -706,7 +626,7 @@
     </w:p>
     <w:p>
       <w:pPr>
-        <w:pStyle w:val="a3"/>
+        <w:pStyle w:val="ListParagraph"/>
         <w:keepNext/>
         <w:numPr>
           <w:ilvl w:val="0"/>
@@ -728,7 +648,7 @@
     </w:p>
     <w:p>
       <w:pPr>
-        <w:pStyle w:val="a3"/>
+        <w:pStyle w:val="ListParagraph"/>
         <w:keepNext/>
         <w:numPr>
           <w:ilvl w:val="1"/>
@@ -768,25 +688,7 @@
           <w:sz w:val="18"/>
           <w:szCs w:val="18"/>
         </w:rPr>
-        <w:t>现代成本对</w:t>
-      </w:r>
-      <w:proofErr w:type="gramStart"/>
-      <w:r>
-        <w:rPr>
-          <w:rFonts w:hint="eastAsia"/>
-          <w:sz w:val="18"/>
-          <w:szCs w:val="18"/>
-        </w:rPr>
-        <w:t>帐单</w:t>
-      </w:r>
-      <w:proofErr w:type="gramEnd"/>
-      <w:r>
-        <w:rPr>
-          <w:rFonts w:hint="eastAsia"/>
-          <w:sz w:val="18"/>
-          <w:szCs w:val="18"/>
-        </w:rPr>
-        <w:t>里分开保存</w:t>
+        <w:t>现代成本对帐单里分开保存</w:t>
       </w:r>
     </w:p>
     <w:p>
@@ -823,7 +725,7 @@
     </w:p>
     <w:p>
       <w:pPr>
-        <w:pStyle w:val="a3"/>
+        <w:pStyle w:val="ListParagraph"/>
         <w:keepNext/>
         <w:numPr>
           <w:ilvl w:val="1"/>
@@ -853,7 +755,7 @@
     </w:p>
     <w:p>
       <w:pPr>
-        <w:pStyle w:val="a3"/>
+        <w:pStyle w:val="ListParagraph"/>
         <w:keepNext/>
         <w:numPr>
           <w:ilvl w:val="1"/>
@@ -876,16 +778,8 @@
         <w:rPr>
           <w:b/>
         </w:rPr>
-        <w:t xml:space="preserve">J </w:t>
-      </w:r>
-      <w:proofErr w:type="spellStart"/>
-      <w:r>
-        <w:rPr>
-          <w:b/>
-        </w:rPr>
-        <w:t>glovis</w:t>
-      </w:r>
-      <w:proofErr w:type="spellEnd"/>
+        <w:t>J glovis</w:t>
+      </w:r>
     </w:p>
     <w:p>
       <w:pPr>
@@ -938,7 +832,7 @@
     </w:p>
     <w:tbl>
       <w:tblPr>
-        <w:tblStyle w:val="a4"/>
+        <w:tblStyle w:val="TableGrid"/>
         <w:tblW w:w="0" w:type="auto"/>
         <w:tblInd w:w="851" w:type="dxa"/>
         <w:tblLook w:val="04A0" w:firstRow="1" w:lastRow="0" w:firstColumn="1" w:lastColumn="0" w:noHBand="0" w:noVBand="1"/>
@@ -1060,17 +954,8 @@
                 <w:sz w:val="18"/>
                 <w:szCs w:val="18"/>
               </w:rPr>
-              <w:t xml:space="preserve">TJ </w:t>
-            </w:r>
-            <w:proofErr w:type="spellStart"/>
-            <w:r>
-              <w:rPr>
-                <w:sz w:val="18"/>
-                <w:szCs w:val="18"/>
-              </w:rPr>
-              <w:t>glovis</w:t>
-            </w:r>
-            <w:proofErr w:type="spellEnd"/>
+              <w:t>TJ glovis</w:t>
+            </w:r>
             <w:r>
               <w:rPr>
                 <w:rFonts w:hint="eastAsia"/>
@@ -1228,23 +1113,13 @@
                 <w:szCs w:val="18"/>
               </w:rPr>
             </w:pPr>
-            <w:proofErr w:type="gramStart"/>
             <w:r>
               <w:rPr>
                 <w:rFonts w:hint="eastAsia"/>
                 <w:sz w:val="18"/>
                 <w:szCs w:val="18"/>
               </w:rPr>
-              <w:t>世</w:t>
-            </w:r>
-            <w:proofErr w:type="gramEnd"/>
-            <w:r>
-              <w:rPr>
-                <w:rFonts w:hint="eastAsia"/>
-                <w:sz w:val="18"/>
-                <w:szCs w:val="18"/>
-              </w:rPr>
-              <w:t>佳</w:t>
+              <w:t>世佳</w:t>
             </w:r>
             <w:r>
               <w:rPr>
@@ -1647,7 +1522,6 @@
               </w:rPr>
               <w:t xml:space="preserve"> </w:t>
             </w:r>
-            <w:proofErr w:type="gramStart"/>
             <w:r>
               <w:rPr>
                 <w:rFonts w:ascii="MS Gothic" w:hAnsi="MS Gothic" w:cs="MS Gothic" w:hint="eastAsia"/>
@@ -1656,7 +1530,6 @@
               </w:rPr>
               <w:t>做箱数据</w:t>
             </w:r>
-            <w:proofErr w:type="gramEnd"/>
           </w:p>
           <w:p>
             <w:pPr>
@@ -1904,23 +1777,13 @@
               </w:rPr>
               <w:t>通知报关（</w:t>
             </w:r>
-            <w:proofErr w:type="gramStart"/>
             <w:r>
               <w:rPr>
                 <w:rFonts w:ascii="MS Gothic" w:hAnsi="MS Gothic" w:cs="MS Gothic" w:hint="eastAsia"/>
                 <w:sz w:val="18"/>
                 <w:szCs w:val="18"/>
               </w:rPr>
-              <w:t>洋山先报关</w:t>
-            </w:r>
-            <w:proofErr w:type="gramEnd"/>
-            <w:r>
-              <w:rPr>
-                <w:rFonts w:ascii="MS Gothic" w:hAnsi="MS Gothic" w:cs="MS Gothic" w:hint="eastAsia"/>
-                <w:sz w:val="18"/>
-                <w:szCs w:val="18"/>
-              </w:rPr>
-              <w:t>，外港先进港</w:t>
+              <w:t>洋山先报关，外港先进港</w:t>
             </w:r>
             <w:r>
               <w:rPr>
@@ -2085,6 +1948,7 @@
                 <w:sz w:val="18"/>
                 <w:szCs w:val="18"/>
               </w:rPr>
+              <w:lastRenderedPageBreak/>
               <w:t>⓫</w:t>
             </w:r>
             <w:r>
@@ -2125,25 +1989,7 @@
                 <w:sz w:val="18"/>
                 <w:szCs w:val="18"/>
               </w:rPr>
-              <w:t>（</w:t>
-            </w:r>
-            <w:proofErr w:type="gramStart"/>
-            <w:r>
-              <w:rPr>
-                <w:rFonts w:ascii="MS Gothic" w:hAnsi="MS Gothic" w:cs="MS Gothic" w:hint="eastAsia"/>
-                <w:sz w:val="18"/>
-                <w:szCs w:val="18"/>
-              </w:rPr>
-              <w:t>洋山先报关</w:t>
-            </w:r>
-            <w:proofErr w:type="gramEnd"/>
-            <w:r>
-              <w:rPr>
-                <w:rFonts w:ascii="MS Gothic" w:hAnsi="MS Gothic" w:cs="MS Gothic" w:hint="eastAsia"/>
-                <w:sz w:val="18"/>
-                <w:szCs w:val="18"/>
-              </w:rPr>
-              <w:t>，外港先进港）</w:t>
+              <w:t>（洋山先报关，外港先进港）</w:t>
             </w:r>
           </w:p>
         </w:tc>
@@ -2165,6 +2011,7 @@
                 <w:sz w:val="18"/>
                 <w:szCs w:val="18"/>
               </w:rPr>
+              <w:lastRenderedPageBreak/>
               <w:t>车队（沈丽）</w:t>
             </w:r>
           </w:p>
@@ -2184,7 +2031,6 @@
           <w:sz w:val="18"/>
           <w:szCs w:val="18"/>
         </w:rPr>
-        <w:lastRenderedPageBreak/>
         <w:t xml:space="preserve">KMM HMI </w:t>
       </w:r>
       <w:r>
@@ -2267,7 +2113,7 @@
     </w:p>
     <w:p>
       <w:pPr>
-        <w:pStyle w:val="a3"/>
+        <w:pStyle w:val="ListParagraph"/>
         <w:keepNext/>
         <w:numPr>
           <w:ilvl w:val="2"/>
@@ -2297,7 +2143,7 @@
     </w:p>
     <w:p>
       <w:pPr>
-        <w:pStyle w:val="a3"/>
+        <w:pStyle w:val="ListParagraph"/>
         <w:keepNext/>
         <w:numPr>
           <w:ilvl w:val="2"/>
@@ -2327,7 +2173,7 @@
     </w:p>
     <w:p>
       <w:pPr>
-        <w:pStyle w:val="a3"/>
+        <w:pStyle w:val="ListParagraph"/>
         <w:keepNext/>
         <w:numPr>
           <w:ilvl w:val="2"/>
@@ -2349,7 +2195,7 @@
     </w:p>
     <w:p>
       <w:pPr>
-        <w:pStyle w:val="a3"/>
+        <w:pStyle w:val="ListParagraph"/>
         <w:keepNext/>
         <w:numPr>
           <w:ilvl w:val="3"/>
@@ -2371,7 +2217,7 @@
     </w:p>
     <w:p>
       <w:pPr>
-        <w:pStyle w:val="a3"/>
+        <w:pStyle w:val="ListParagraph"/>
         <w:ind w:left="1701" w:firstLineChars="0" w:firstLine="0"/>
         <w:rPr>
           <w:sz w:val="18"/>
@@ -2404,7 +2250,7 @@
     </w:p>
     <w:p>
       <w:pPr>
-        <w:pStyle w:val="a3"/>
+        <w:pStyle w:val="ListParagraph"/>
         <w:ind w:left="1701" w:firstLineChars="0" w:firstLine="0"/>
         <w:rPr>
           <w:sz w:val="18"/>
@@ -2487,7 +2333,7 @@
     </w:p>
     <w:p>
       <w:pPr>
-        <w:pStyle w:val="a3"/>
+        <w:pStyle w:val="ListParagraph"/>
         <w:ind w:left="1701" w:firstLineChars="0" w:firstLine="0"/>
         <w:rPr>
           <w:sz w:val="18"/>
@@ -2567,7 +2413,7 @@
     </w:p>
     <w:p>
       <w:pPr>
-        <w:pStyle w:val="a3"/>
+        <w:pStyle w:val="ListParagraph"/>
         <w:ind w:left="1701" w:firstLineChars="0" w:firstLine="0"/>
         <w:rPr>
           <w:sz w:val="18"/>
@@ -2585,7 +2431,7 @@
     </w:p>
     <w:p>
       <w:pPr>
-        <w:pStyle w:val="a3"/>
+        <w:pStyle w:val="ListParagraph"/>
         <w:keepNext/>
         <w:numPr>
           <w:ilvl w:val="3"/>
@@ -2602,28 +2448,12 @@
           <w:rFonts w:hint="eastAsia"/>
           <w:b/>
         </w:rPr>
-        <w:t>舍</w:t>
-      </w:r>
-      <w:proofErr w:type="gramStart"/>
-      <w:r>
-        <w:rPr>
-          <w:rFonts w:hint="eastAsia"/>
-          <w:b/>
-        </w:rPr>
-        <w:t>弗</w:t>
-      </w:r>
-      <w:proofErr w:type="gramEnd"/>
-      <w:r>
-        <w:rPr>
-          <w:rFonts w:hint="eastAsia"/>
-          <w:b/>
-        </w:rPr>
-        <w:t>勒</w:t>
-      </w:r>
-    </w:p>
-    <w:p>
-      <w:pPr>
-        <w:pStyle w:val="a3"/>
+        <w:t>舍弗勒</w:t>
+      </w:r>
+    </w:p>
+    <w:p>
+      <w:pPr>
+        <w:pStyle w:val="ListParagraph"/>
         <w:ind w:left="1701" w:firstLineChars="0" w:firstLine="0"/>
         <w:rPr>
           <w:sz w:val="18"/>
@@ -2633,7 +2463,7 @@
     </w:p>
     <w:p>
       <w:pPr>
-        <w:pStyle w:val="a3"/>
+        <w:pStyle w:val="ListParagraph"/>
         <w:keepNext/>
         <w:numPr>
           <w:ilvl w:val="3"/>
@@ -2655,7 +2485,7 @@
     </w:p>
     <w:p>
       <w:pPr>
-        <w:pStyle w:val="a3"/>
+        <w:pStyle w:val="ListParagraph"/>
         <w:ind w:left="1701" w:firstLineChars="0" w:firstLine="0"/>
         <w:rPr>
           <w:sz w:val="18"/>
@@ -2688,7 +2518,7 @@
     </w:p>
     <w:p>
       <w:pPr>
-        <w:pStyle w:val="a3"/>
+        <w:pStyle w:val="ListParagraph"/>
         <w:keepNext/>
         <w:numPr>
           <w:ilvl w:val="3"/>
@@ -2700,7 +2530,6 @@
           <w:b/>
         </w:rPr>
       </w:pPr>
-      <w:proofErr w:type="gramStart"/>
       <w:r>
         <w:rPr>
           <w:rFonts w:hint="eastAsia"/>
@@ -2708,11 +2537,10 @@
         </w:rPr>
         <w:t>维宁尔电子</w:t>
       </w:r>
-      <w:proofErr w:type="gramEnd"/>
-    </w:p>
-    <w:p>
-      <w:pPr>
-        <w:pStyle w:val="a3"/>
+    </w:p>
+    <w:p>
+      <w:pPr>
+        <w:pStyle w:val="ListParagraph"/>
         <w:ind w:left="1701" w:firstLineChars="0" w:firstLine="0"/>
         <w:rPr>
           <w:sz w:val="18"/>
@@ -2722,7 +2550,7 @@
     </w:p>
     <w:p>
       <w:pPr>
-        <w:pStyle w:val="a3"/>
+        <w:pStyle w:val="ListParagraph"/>
         <w:keepNext/>
         <w:numPr>
           <w:ilvl w:val="3"/>
@@ -2744,7 +2572,7 @@
     </w:p>
     <w:p>
       <w:pPr>
-        <w:pStyle w:val="a3"/>
+        <w:pStyle w:val="ListParagraph"/>
         <w:ind w:left="1701" w:firstLineChars="0" w:firstLine="0"/>
         <w:rPr>
           <w:sz w:val="18"/>
@@ -2754,7 +2582,7 @@
     </w:p>
     <w:p>
       <w:pPr>
-        <w:pStyle w:val="a3"/>
+        <w:pStyle w:val="ListParagraph"/>
         <w:keepNext/>
         <w:numPr>
           <w:ilvl w:val="3"/>
@@ -2776,7 +2604,7 @@
     </w:p>
     <w:p>
       <w:pPr>
-        <w:pStyle w:val="a3"/>
+        <w:pStyle w:val="ListParagraph"/>
         <w:ind w:left="1701" w:firstLineChars="0" w:firstLine="0"/>
         <w:rPr>
           <w:sz w:val="18"/>
@@ -2809,7 +2637,7 @@
     </w:p>
     <w:p>
       <w:pPr>
-        <w:pStyle w:val="a3"/>
+        <w:pStyle w:val="ListParagraph"/>
         <w:keepNext/>
         <w:numPr>
           <w:ilvl w:val="1"/>
@@ -2831,7 +2659,7 @@
     </w:p>
     <w:p>
       <w:pPr>
-        <w:pStyle w:val="a3"/>
+        <w:pStyle w:val="ListParagraph"/>
         <w:keepNext/>
         <w:numPr>
           <w:ilvl w:val="1"/>
@@ -2843,7 +2671,6 @@
           <w:b/>
         </w:rPr>
       </w:pPr>
-      <w:proofErr w:type="spellStart"/>
       <w:r>
         <w:rPr>
           <w:b/>
@@ -2863,11 +2690,10 @@
         </w:rPr>
         <w:t>line</w:t>
       </w:r>
-      <w:proofErr w:type="spellEnd"/>
-    </w:p>
-    <w:p>
-      <w:pPr>
-        <w:pStyle w:val="a3"/>
+    </w:p>
+    <w:p>
+      <w:pPr>
+        <w:pStyle w:val="ListParagraph"/>
         <w:keepNext/>
         <w:numPr>
           <w:ilvl w:val="1"/>
@@ -2897,7 +2723,7 @@
 </file>
 
 <file path=word/numbering.xml><?xml version="1.0" encoding="utf-8"?>
-<w:numbering xmlns:wpc="http://schemas.microsoft.com/office/word/2010/wordprocessingCanvas" xmlns:cx="http://schemas.microsoft.com/office/drawing/2014/chartex" xmlns:mc="http://schemas.openxmlformats.org/markup-compatibility/2006" xmlns:o="urn:schemas-microsoft-com:office:office" xmlns:r="http://schemas.openxmlformats.org/officeDocument/2006/relationships" xmlns:m="http://schemas.openxmlformats.org/officeDocument/2006/math" xmlns:v="urn:schemas-microsoft-com:vml" xmlns:wp14="http://schemas.microsoft.com/office/word/2010/wordprocessingDrawing" xmlns:wp="http://schemas.openxmlformats.org/drawingml/2006/wordprocessingDrawing" xmlns:w10="urn:schemas-microsoft-com:office:word" xmlns:w="http://schemas.openxmlformats.org/wordprocessingml/2006/main" xmlns:w14="http://schemas.microsoft.com/office/word/2010/wordml" xmlns:w15="http://schemas.microsoft.com/office/word/2012/wordml" xmlns:w16se="http://schemas.microsoft.com/office/word/2015/wordml/symex" xmlns:wpg="http://schemas.microsoft.com/office/word/2010/wordprocessingGroup" xmlns:wpi="http://schemas.microsoft.com/office/word/2010/wordprocessingInk" xmlns:wne="http://schemas.microsoft.com/office/word/2006/wordml" xmlns:wps="http://schemas.microsoft.com/office/word/2010/wordprocessingShape" mc:Ignorable="w14 w15 w16se wp14">
+<w:numbering xmlns:wpc="http://schemas.microsoft.com/office/word/2010/wordprocessingCanvas" xmlns:cx="http://schemas.microsoft.com/office/drawing/2014/chartex" xmlns:cx1="http://schemas.microsoft.com/office/drawing/2015/9/8/chartex" xmlns:cx2="http://schemas.microsoft.com/office/drawing/2015/10/21/chartex" xmlns:cx3="http://schemas.microsoft.com/office/drawing/2016/5/9/chartex" xmlns:cx4="http://schemas.microsoft.com/office/drawing/2016/5/10/chartex" xmlns:cx5="http://schemas.microsoft.com/office/drawing/2016/5/11/chartex" xmlns:cx6="http://schemas.microsoft.com/office/drawing/2016/5/12/chartex" xmlns:cx7="http://schemas.microsoft.com/office/drawing/2016/5/13/chartex" xmlns:cx8="http://schemas.microsoft.com/office/drawing/2016/5/14/chartex" xmlns:mc="http://schemas.openxmlformats.org/markup-compatibility/2006" xmlns:aink="http://schemas.microsoft.com/office/drawing/2016/ink" xmlns:am3d="http://schemas.microsoft.com/office/drawing/2017/model3d" xmlns:o="urn:schemas-microsoft-com:office:office" xmlns:r="http://schemas.openxmlformats.org/officeDocument/2006/relationships" xmlns:m="http://schemas.openxmlformats.org/officeDocument/2006/math" xmlns:v="urn:schemas-microsoft-com:vml" xmlns:wp14="http://schemas.microsoft.com/office/word/2010/wordprocessingDrawing" xmlns:wp="http://schemas.openxmlformats.org/drawingml/2006/wordprocessingDrawing" xmlns:w10="urn:schemas-microsoft-com:office:word" xmlns:w="http://schemas.openxmlformats.org/wordprocessingml/2006/main" xmlns:w14="http://schemas.microsoft.com/office/word/2010/wordml" xmlns:w15="http://schemas.microsoft.com/office/word/2012/wordml" xmlns:w16cid="http://schemas.microsoft.com/office/word/2016/wordml/cid" xmlns:w16se="http://schemas.microsoft.com/office/word/2015/wordml/symex" xmlns:wpg="http://schemas.microsoft.com/office/word/2010/wordprocessingGroup" xmlns:wpi="http://schemas.microsoft.com/office/word/2010/wordprocessingInk" xmlns:wne="http://schemas.microsoft.com/office/word/2006/wordml" xmlns:wps="http://schemas.microsoft.com/office/word/2010/wordprocessingShape" mc:Ignorable="w14 w15 w16se w16cid wp14">
   <w:abstractNum w:abstractNumId="0" w15:restartNumberingAfterBreak="0">
     <w:nsid w:val="0E254E8E"/>
     <w:multiLevelType w:val="multilevel"/>
@@ -3930,7 +3756,7 @@
 </file>
 
 <file path=word/styles.xml><?xml version="1.0" encoding="utf-8"?>
-<w:styles xmlns:mc="http://schemas.openxmlformats.org/markup-compatibility/2006" xmlns:r="http://schemas.openxmlformats.org/officeDocument/2006/relationships" xmlns:w="http://schemas.openxmlformats.org/wordprocessingml/2006/main" xmlns:w14="http://schemas.microsoft.com/office/word/2010/wordml" xmlns:w15="http://schemas.microsoft.com/office/word/2012/wordml" xmlns:w16se="http://schemas.microsoft.com/office/word/2015/wordml/symex" mc:Ignorable="w14 w15 w16se">
+<w:styles xmlns:mc="http://schemas.openxmlformats.org/markup-compatibility/2006" xmlns:r="http://schemas.openxmlformats.org/officeDocument/2006/relationships" xmlns:w="http://schemas.openxmlformats.org/wordprocessingml/2006/main" xmlns:w14="http://schemas.microsoft.com/office/word/2010/wordml" xmlns:w15="http://schemas.microsoft.com/office/word/2012/wordml" xmlns:w16cid="http://schemas.microsoft.com/office/word/2016/wordml/cid" xmlns:w16se="http://schemas.microsoft.com/office/word/2015/wordml/symex" mc:Ignorable="w14 w15 w16se w16cid">
   <w:docDefaults>
     <w:rPrDefault>
       <w:rPr>
@@ -3943,7 +3769,7 @@
     </w:rPrDefault>
     <w:pPrDefault/>
   </w:docDefaults>
-  <w:latentStyles w:defLockedState="0" w:defUIPriority="99" w:defSemiHidden="0" w:defUnhideWhenUsed="0" w:defQFormat="0" w:count="371">
+  <w:latentStyles w:defLockedState="0" w:defUIPriority="99" w:defSemiHidden="0" w:defUnhideWhenUsed="0" w:defQFormat="0" w:count="376">
     <w:lsdException w:name="Normal" w:uiPriority="0" w:qFormat="1"/>
     <w:lsdException w:name="heading 1" w:uiPriority="9" w:qFormat="1"/>
     <w:lsdException w:name="heading 2" w:semiHidden="1" w:uiPriority="9" w:unhideWhenUsed="1" w:qFormat="1"/>
@@ -4049,7 +3875,6 @@
     <w:lsdException w:name="HTML Sample" w:semiHidden="1" w:unhideWhenUsed="1"/>
     <w:lsdException w:name="HTML Typewriter" w:semiHidden="1" w:unhideWhenUsed="1"/>
     <w:lsdException w:name="HTML Variable" w:semiHidden="1" w:unhideWhenUsed="1"/>
-    <w:lsdException w:name="Normal Table" w:semiHidden="1" w:unhideWhenUsed="1"/>
     <w:lsdException w:name="annotation subject" w:semiHidden="1" w:unhideWhenUsed="1"/>
     <w:lsdException w:name="No List" w:semiHidden="1" w:unhideWhenUsed="1"/>
     <w:lsdException w:name="Outline List 1" w:semiHidden="1" w:unhideWhenUsed="1"/>
@@ -4092,11 +3917,8 @@
     <w:lsdException w:name="Table Contemporary" w:semiHidden="1" w:unhideWhenUsed="1"/>
     <w:lsdException w:name="Table Elegant" w:semiHidden="1" w:unhideWhenUsed="1"/>
     <w:lsdException w:name="Table Professional" w:semiHidden="1" w:unhideWhenUsed="1"/>
-    <w:lsdException w:name="Table Subtle 1" w:semiHidden="1" w:unhideWhenUsed="1"/>
     <w:lsdException w:name="Table Subtle 2" w:semiHidden="1" w:unhideWhenUsed="1"/>
     <w:lsdException w:name="Table Web 1" w:semiHidden="1" w:unhideWhenUsed="1"/>
-    <w:lsdException w:name="Table Web 2" w:semiHidden="1" w:unhideWhenUsed="1"/>
-    <w:lsdException w:name="Table Web 3" w:semiHidden="1" w:unhideWhenUsed="1"/>
     <w:lsdException w:name="Balloon Text" w:semiHidden="1" w:unhideWhenUsed="1"/>
     <w:lsdException w:name="Table Grid" w:uiPriority="39"/>
     <w:lsdException w:name="Table Theme" w:semiHidden="1" w:unhideWhenUsed="1"/>
@@ -4315,8 +4137,13 @@
     <w:lsdException w:name="List Table 5 Dark Accent 6" w:uiPriority="50"/>
     <w:lsdException w:name="List Table 6 Colorful Accent 6" w:uiPriority="51"/>
     <w:lsdException w:name="List Table 7 Colorful Accent 6" w:uiPriority="52"/>
+    <w:lsdException w:name="Mention" w:semiHidden="1" w:unhideWhenUsed="1"/>
+    <w:lsdException w:name="Smart Hyperlink" w:semiHidden="1" w:unhideWhenUsed="1"/>
+    <w:lsdException w:name="Hashtag" w:semiHidden="1" w:unhideWhenUsed="1"/>
+    <w:lsdException w:name="Unresolved Mention" w:semiHidden="1" w:unhideWhenUsed="1"/>
+    <w:lsdException w:name="Smart Link" w:semiHidden="1" w:unhideWhenUsed="1"/>
   </w:latentStyles>
-  <w:style w:type="paragraph" w:default="1" w:styleId="a">
+  <w:style w:type="paragraph" w:default="1" w:styleId="Normal">
     <w:name w:val="Normal"/>
     <w:qFormat/>
     <w:rsid w:val="00A4108B"/>
@@ -4325,13 +4152,13 @@
       <w:jc w:val="both"/>
     </w:pPr>
   </w:style>
-  <w:style w:type="character" w:default="1" w:styleId="a0">
+  <w:style w:type="character" w:default="1" w:styleId="DefaultParagraphFont">
     <w:name w:val="Default Paragraph Font"/>
     <w:uiPriority w:val="1"/>
     <w:semiHidden/>
     <w:unhideWhenUsed/>
   </w:style>
-  <w:style w:type="table" w:default="1" w:styleId="a1">
+  <w:style w:type="table" w:default="1" w:styleId="TableNormal">
     <w:name w:val="Normal Table"/>
     <w:uiPriority w:val="99"/>
     <w:semiHidden/>
@@ -4346,15 +4173,15 @@
       </w:tblCellMar>
     </w:tblPr>
   </w:style>
-  <w:style w:type="numbering" w:default="1" w:styleId="a2">
+  <w:style w:type="numbering" w:default="1" w:styleId="NoList">
     <w:name w:val="No List"/>
     <w:uiPriority w:val="99"/>
     <w:semiHidden/>
     <w:unhideWhenUsed/>
   </w:style>
-  <w:style w:type="paragraph" w:styleId="a3">
+  <w:style w:type="paragraph" w:styleId="ListParagraph">
     <w:name w:val="List Paragraph"/>
-    <w:basedOn w:val="a"/>
+    <w:basedOn w:val="Normal"/>
     <w:uiPriority w:val="34"/>
     <w:qFormat/>
     <w:rsid w:val="005D5B31"/>
@@ -4362,9 +4189,9 @@
       <w:ind w:firstLineChars="200" w:firstLine="420"/>
     </w:pPr>
   </w:style>
-  <w:style w:type="table" w:styleId="a4">
+  <w:style w:type="table" w:styleId="TableGrid">
     <w:name w:val="Table Grid"/>
-    <w:basedOn w:val="a1"/>
+    <w:basedOn w:val="TableNormal"/>
     <w:uiPriority w:val="39"/>
     <w:rsid w:val="009D1396"/>
     <w:tblPr>
@@ -4378,9 +4205,9 @@
       </w:tblBorders>
     </w:tblPr>
   </w:style>
-  <w:style w:type="character" w:styleId="a5">
+  <w:style w:type="character" w:styleId="PlaceholderText">
     <w:name w:val="Placeholder Text"/>
-    <w:basedOn w:val="a0"/>
+    <w:basedOn w:val="DefaultParagraphFont"/>
     <w:uiPriority w:val="99"/>
     <w:semiHidden/>
     <w:rsid w:val="00B80215"/>
@@ -4388,9 +4215,9 @@
       <w:color w:val="808080"/>
     </w:rPr>
   </w:style>
-  <w:style w:type="character" w:styleId="a6">
+  <w:style w:type="character" w:styleId="Hyperlink">
     <w:name w:val="Hyperlink"/>
-    <w:basedOn w:val="a0"/>
+    <w:basedOn w:val="DefaultParagraphFont"/>
     <w:uiPriority w:val="99"/>
     <w:unhideWhenUsed/>
     <w:rsid w:val="008360D4"/>
@@ -4399,10 +4226,10 @@
       <w:u w:val="single"/>
     </w:rPr>
   </w:style>
-  <w:style w:type="paragraph" w:styleId="a7">
+  <w:style w:type="paragraph" w:styleId="BalloonText">
     <w:name w:val="Balloon Text"/>
-    <w:basedOn w:val="a"/>
-    <w:link w:val="a8"/>
+    <w:basedOn w:val="Normal"/>
+    <w:link w:val="BalloonTextChar"/>
     <w:uiPriority w:val="99"/>
     <w:semiHidden/>
     <w:unhideWhenUsed/>
@@ -4412,10 +4239,10 @@
       <w:szCs w:val="18"/>
     </w:rPr>
   </w:style>
-  <w:style w:type="character" w:customStyle="1" w:styleId="a8">
-    <w:name w:val="批注框文本 字符"/>
-    <w:basedOn w:val="a0"/>
-    <w:link w:val="a7"/>
+  <w:style w:type="character" w:customStyle="1" w:styleId="BalloonTextChar">
+    <w:name w:val="Balloon Text Char"/>
+    <w:basedOn w:val="DefaultParagraphFont"/>
+    <w:link w:val="BalloonText"/>
     <w:uiPriority w:val="99"/>
     <w:semiHidden/>
     <w:rsid w:val="0080369C"/>
